--- a/МАГ.ДИСС/текст вытупления предз.docx
+++ b/МАГ.ДИСС/текст вытупления предз.docx
@@ -75,6 +75,8 @@
       <w:r>
         <w:t>В связи с этим, стоит отметить преимущество бесконтактных методов, из-за отсутствия внешних воздействий на процессы. По спектрам излучения и току разряда определяются: ток разряда, концентрация и энергия электронов и оценивается приведенное электрическое поле.</w:t>
       </w:r>
+      <w:bookmarkStart w:id="0" w:name="_GoBack"/>
+      <w:bookmarkEnd w:id="0"/>
       <w:r>
         <w:br/>
       </w:r>
@@ -396,7 +398,10 @@
         <w:spacing w:after="200" w:line="276" w:lineRule="auto"/>
       </w:pPr>
       <w:r>
-        <w:t xml:space="preserve">При веденное электрическое поле рассчитывалось по отношению линий второй положительной системы азота и первой отрицательной системы иона азоты переходы (0-0). На графике нанесена зависимость приведенного электрического поля от плотности и экспериментальные данные. </w:t>
+        <w:t>При</w:t>
+      </w:r>
+      <w:r>
+        <w:t xml:space="preserve">веденное электрическое поле рассчитывалось по отношению линий второй положительной системы азота и первой отрицательной системы иона азоты переходы (0-0). На графике нанесена зависимость приведенного электрического поля от плотности и экспериментальные данные. </w:t>
       </w:r>
       <w:r>
         <w:t>Расхождение результатов можно объяснить тем, что р</w:t>
@@ -500,8 +505,6 @@
         </w:numPr>
         <w:spacing w:after="200" w:line="276" w:lineRule="auto"/>
       </w:pPr>
-      <w:bookmarkStart w:id="0" w:name="_GoBack"/>
-      <w:bookmarkEnd w:id="0"/>
     </w:p>
     <w:sectPr>
       <w:pgSz w:w="11906" w:h="16838"/>

--- a/МАГ.ДИСС/текст вытупления предз.docx
+++ b/МАГ.ДИСС/текст вытупления предз.docx
@@ -23,10 +23,7 @@
         </w:numPr>
       </w:pPr>
       <w:r>
-        <w:t xml:space="preserve">Использование плазменных актуаторов началось еще в конце 20-го века. Пионерские работы по их применению для управления потоком относятся уже к началу 21 века. В плазменной аэродинамике разрабатываются методы управления потоками: </w:t>
-      </w:r>
-      <w:r>
-        <w:t xml:space="preserve">в частности, для </w:t>
+        <w:t xml:space="preserve">Использование плазменных актуаторов началось еще в конце 20-го века. Пионерские работы по их применению для управления потоком относятся уже к началу 21 века. В плазменной аэродинамике разрабатываются методы управления потоками: в частности, для </w:t>
       </w:r>
       <w:r>
         <w:t xml:space="preserve">снижением </w:t>
@@ -75,85 +72,246 @@
       <w:r>
         <w:t>В связи с этим, стоит отметить преимущество бесконтактных методов, из-за отсутствия внешних воздействий на процессы. По спектрам излучения и току разряда определяются: ток разряда, концентрация и энергия электронов и оценивается приведенное электрическое поле.</w:t>
       </w:r>
+      <w:r>
+        <w:br/>
+      </w:r>
+      <w:r>
+        <w:br/>
+        <w:t>Целью моей работы является …</w:t>
+      </w:r>
+    </w:p>
+    <w:p>
+      <w:pPr>
+        <w:pStyle w:val="a3"/>
+        <w:numPr>
+          <w:ilvl w:val="0"/>
+          <w:numId w:val="1"/>
+        </w:numPr>
+      </w:pPr>
+      <w:r>
+        <w:t xml:space="preserve">Определение параметров плазмы разряда в высокоскоростных потоках на основе обработки эмиссионных спектров, осциллограмм тока и изображений свечения. А также анализ течения после разряда. На слайде представлены фотоизображения поверхностного скользящего разряда для трех приведенных конфигураций. </w:t>
+      </w:r>
+    </w:p>
+    <w:p>
+      <w:pPr>
+        <w:pStyle w:val="a3"/>
+        <w:numPr>
+          <w:ilvl w:val="0"/>
+          <w:numId w:val="1"/>
+        </w:numPr>
+      </w:pPr>
+      <w:r>
+        <w:t xml:space="preserve">Эксперименты проводились на экспериментальной установке, которая представляет из себя ударную трубу с разрядной секцией. </w:t>
+      </w:r>
+      <w:r>
+        <w:t xml:space="preserve">Были использованы: спектрометр, </w:t>
+      </w:r>
+      <w:proofErr w:type="spellStart"/>
+      <w:r>
+        <w:t>девятикадровая</w:t>
+      </w:r>
+      <w:proofErr w:type="spellEnd"/>
+      <w:r>
+        <w:t xml:space="preserve"> </w:t>
+      </w:r>
+      <w:proofErr w:type="spellStart"/>
+      <w:r>
+        <w:t>электронно</w:t>
+      </w:r>
+      <w:proofErr w:type="spellEnd"/>
+      <w:r>
+        <w:t xml:space="preserve"> – оптическая камера и высокоскоростная камера.</w:t>
+      </w:r>
+    </w:p>
+    <w:p>
+      <w:pPr>
+        <w:pStyle w:val="a3"/>
+        <w:numPr>
+          <w:ilvl w:val="0"/>
+          <w:numId w:val="1"/>
+        </w:numPr>
+      </w:pPr>
+      <w:r>
+        <w:t>Основная часть экспериментов была проведена при исследовании поверхностного скользящего разряда в потоках с наклонной ударной волной, небольша</w:t>
+      </w:r>
+      <w:r>
+        <w:t xml:space="preserve">я, отдельная часть работы – исследование </w:t>
+      </w:r>
+      <w:r>
+        <w:t>поверхностного скользящего разряда и объемного комбинированного разряда с фронтом плоской ударной волны</w:t>
+      </w:r>
+      <w:r>
+        <w:t>.</w:t>
+      </w:r>
+      <w:r>
+        <w:br/>
+      </w:r>
+      <w:r>
+        <w:t xml:space="preserve"> На слайде представлены параметры разрядов и электрическая схема. </w:t>
+      </w:r>
+    </w:p>
+    <w:p>
+      <w:pPr>
+        <w:pStyle w:val="a3"/>
+        <w:numPr>
+          <w:ilvl w:val="0"/>
+          <w:numId w:val="1"/>
+        </w:numPr>
+        <w:spacing w:after="200" w:line="276" w:lineRule="auto"/>
+      </w:pPr>
+      <w:r>
+        <w:t>Важной частью экспериментальной установки является разрядная секция</w:t>
+      </w:r>
+      <w:r>
+        <w:t xml:space="preserve"> </w:t>
+      </w:r>
+      <w:r>
+        <w:t>схема электродов,</w:t>
+      </w:r>
+      <w:r>
+        <w:t xml:space="preserve"> </w:t>
+      </w:r>
+      <w:r>
+        <w:t xml:space="preserve">которой и </w:t>
+      </w:r>
+      <w:r>
+        <w:t>РАЗМЕР РАЗРЯДНОЙ ОБЛАСТИ</w:t>
+      </w:r>
+      <w:r>
+        <w:t xml:space="preserve"> </w:t>
+      </w:r>
+      <w:r>
+        <w:t>представлены</w:t>
+      </w:r>
+      <w:r>
+        <w:t xml:space="preserve"> на данном слайде. Через кварцевые стекла регистрировались </w:t>
+      </w:r>
+      <w:r>
+        <w:t>излучение разрядов.</w:t>
+      </w:r>
+    </w:p>
+    <w:p>
+      <w:pPr>
+        <w:pStyle w:val="a3"/>
+        <w:numPr>
+          <w:ilvl w:val="0"/>
+          <w:numId w:val="1"/>
+        </w:numPr>
+        <w:spacing w:after="200" w:line="276" w:lineRule="auto"/>
+      </w:pPr>
+      <w:r>
+        <w:t xml:space="preserve">В </w:t>
+      </w:r>
+      <w:r>
+        <w:t>одной серии экспериментов</w:t>
+      </w:r>
+      <w:r>
+        <w:t xml:space="preserve"> поток в разрядной камере был неоднородным: на нижней стенке камеры располагалось небольшое препятствие, при обтекании которого сверхзвуковым потоком устанавливалась наклонная ударная волна. Она взаимодействовала с пограничным слоем на верхней стенке. Из-за образования области пониженной плотности в области взаимодействия разряд стягивается в узкий ярки</w:t>
+      </w:r>
+      <w:r>
+        <w:t>й канал, который можно видеть</w:t>
+      </w:r>
+      <w:r>
+        <w:t xml:space="preserve"> на </w:t>
+      </w:r>
+      <w:r>
+        <w:t>фотоизображениях</w:t>
+      </w:r>
+      <w:r>
+        <w:t>.</w:t>
+      </w:r>
+      <w:r>
+        <w:t xml:space="preserve"> Также представлены теневые изображения динамики установления наклонной ударной волны после дифракции УВ на препятствии.</w:t>
+      </w:r>
+    </w:p>
+    <w:p>
+      <w:pPr>
+        <w:pStyle w:val="a3"/>
+        <w:numPr>
+          <w:ilvl w:val="0"/>
+          <w:numId w:val="1"/>
+        </w:numPr>
+        <w:spacing w:after="200" w:line="276" w:lineRule="auto"/>
+        <w:rPr>
+          <w:color w:val="FF0000"/>
+        </w:rPr>
+      </w:pPr>
+      <w:r>
+        <w:rPr>
+          <w:color w:val="FF0000"/>
+        </w:rPr>
+        <w:t xml:space="preserve">Примеры спектров в неподвижном воздухе и в потоке представлены на данном слайде. В уф области преобладают полосы второй положительной системы азота с длинами волн от 300 до 500 </w:t>
+      </w:r>
+      <w:proofErr w:type="spellStart"/>
+      <w:r>
+        <w:rPr>
+          <w:color w:val="FF0000"/>
+        </w:rPr>
+        <w:t>нм</w:t>
+      </w:r>
+      <w:proofErr w:type="spellEnd"/>
+      <w:r>
+        <w:rPr>
+          <w:color w:val="FF0000"/>
+        </w:rPr>
+        <w:t xml:space="preserve">. В видимой части спектра явно видны линии атомов азота, кислорода и водорода.  Линии водорода </w:t>
+      </w:r>
+      <w:r>
+        <w:rPr>
+          <w:color w:val="FF0000"/>
+          <w:lang w:val="en-US"/>
+        </w:rPr>
+        <w:t>Ha</w:t>
+      </w:r>
+      <w:r>
+        <w:rPr>
+          <w:color w:val="FF0000"/>
+        </w:rPr>
+        <w:t xml:space="preserve"> </w:t>
+      </w:r>
+      <w:proofErr w:type="spellStart"/>
+      <w:r>
+        <w:rPr>
+          <w:color w:val="FF0000"/>
+          <w:lang w:val="en-US"/>
+        </w:rPr>
+        <w:t>Hb</w:t>
+      </w:r>
+      <w:proofErr w:type="spellEnd"/>
+      <w:r>
+        <w:rPr>
+          <w:color w:val="FF0000"/>
+        </w:rPr>
+        <w:t xml:space="preserve"> свидетельствуют о наличие паров воды в воздухе.</w:t>
+      </w:r>
+      <w:r>
+        <w:rPr>
+          <w:color w:val="FF0000"/>
+        </w:rPr>
+        <w:t xml:space="preserve"> Отдельно отмечу наличие континуал</w:t>
+      </w:r>
       <w:bookmarkStart w:id="0" w:name="_GoBack"/>
       <w:bookmarkEnd w:id="0"/>
       <w:r>
-        <w:br/>
-      </w:r>
-      <w:r>
-        <w:br/>
-        <w:t>Целью моей работы является …</w:t>
-      </w:r>
-    </w:p>
-    <w:p>
-      <w:pPr>
-        <w:pStyle w:val="a3"/>
-        <w:numPr>
-          <w:ilvl w:val="0"/>
-          <w:numId w:val="1"/>
-        </w:numPr>
-      </w:pPr>
-      <w:r>
-        <w:t xml:space="preserve">Определение параметров плазмы разряда в высокоскоростных потоках на основе обработки эмиссионных спектров, осциллограмм тока и изображений свечения. А также анализ течения после разряда. На слайде представлены фотоизображения поверхностного скользящего разряда для трех приведенных конфигураций. </w:t>
-      </w:r>
-    </w:p>
-    <w:p>
-      <w:pPr>
-        <w:pStyle w:val="a3"/>
-        <w:numPr>
-          <w:ilvl w:val="0"/>
-          <w:numId w:val="1"/>
-        </w:numPr>
-      </w:pPr>
-      <w:r>
-        <w:t xml:space="preserve">Эксперименты проводились на экспериментальной установке, которая представляет из себя ударную трубу с разрядной секцией. </w:t>
-      </w:r>
-      <w:r>
-        <w:t xml:space="preserve">Были использованы: спектрометр, </w:t>
+        <w:rPr>
+          <w:color w:val="FF0000"/>
+        </w:rPr>
+        <w:t xml:space="preserve">ьной части от 200 – 800 </w:t>
       </w:r>
       <w:proofErr w:type="spellStart"/>
       <w:r>
-        <w:t>девятикадровая</w:t>
+        <w:rPr>
+          <w:color w:val="FF0000"/>
+        </w:rPr>
+        <w:t>нм</w:t>
       </w:r>
       <w:proofErr w:type="spellEnd"/>
       <w:r>
-        <w:t xml:space="preserve"> </w:t>
-      </w:r>
-      <w:proofErr w:type="spellStart"/>
-      <w:r>
-        <w:t>электронно</w:t>
-      </w:r>
-      <w:proofErr w:type="spellEnd"/>
-      <w:r>
-        <w:t xml:space="preserve"> – оптическая камера и высокоскоростная камера.</w:t>
-      </w:r>
-    </w:p>
-    <w:p>
-      <w:pPr>
-        <w:pStyle w:val="a3"/>
-        <w:numPr>
-          <w:ilvl w:val="0"/>
-          <w:numId w:val="1"/>
-        </w:numPr>
-      </w:pPr>
-      <w:r>
-        <w:t>Основная часть экспериментов была проведена при исследовании поверхностного скользящего разряда в потоках с наклонной ударной волной, небольша</w:t>
-      </w:r>
-      <w:r>
-        <w:t xml:space="preserve">я, отдельная часть работы – исследование </w:t>
-      </w:r>
-      <w:r>
-        <w:t>поверхностного скользящего разряда и объемного комбинированного разряда с фронтом плоской ударной волны</w:t>
-      </w:r>
-      <w:r>
+        <w:rPr>
+          <w:color w:val="FF0000"/>
+        </w:rPr>
         <w:t>.</w:t>
       </w:r>
-      <w:r>
-        <w:br/>
-      </w:r>
-      <w:r>
-        <w:t xml:space="preserve"> На слайде представлены параметры разрядов и электрическая схема. </w:t>
-      </w:r>
     </w:p>
     <w:p>
       <w:pPr>
@@ -165,93 +323,10 @@
         <w:spacing w:after="200" w:line="276" w:lineRule="auto"/>
       </w:pPr>
       <w:r>
-        <w:t>Важной частью экспериментальной установки является разрядная секция</w:t>
-      </w:r>
-      <w:r>
-        <w:t xml:space="preserve"> </w:t>
-      </w:r>
-      <w:r>
-        <w:t>схема электродов,</w:t>
-      </w:r>
-      <w:r>
-        <w:t xml:space="preserve"> </w:t>
-      </w:r>
-      <w:r>
-        <w:t xml:space="preserve">которой и </w:t>
-      </w:r>
-      <w:r>
-        <w:t>РАЗМЕР РАЗРЯДНОЙ ОБЛАСТИ</w:t>
-      </w:r>
-      <w:r>
-        <w:t xml:space="preserve"> </w:t>
-      </w:r>
-      <w:r>
-        <w:t>представлены</w:t>
-      </w:r>
-      <w:r>
-        <w:t xml:space="preserve"> на данном слайде. Через кварцевые стекла регистрировались </w:t>
-      </w:r>
-      <w:r>
-        <w:t>излучение разрядов</w:t>
-      </w:r>
-      <w:r>
-        <w:t>.</w:t>
-      </w:r>
-    </w:p>
-    <w:p>
-      <w:pPr>
-        <w:pStyle w:val="a3"/>
-        <w:numPr>
-          <w:ilvl w:val="0"/>
-          <w:numId w:val="1"/>
-        </w:numPr>
-        <w:spacing w:after="200" w:line="276" w:lineRule="auto"/>
-      </w:pPr>
-      <w:r>
-        <w:t xml:space="preserve">В </w:t>
-      </w:r>
-      <w:r>
-        <w:t>одной серии экспериментов</w:t>
-      </w:r>
-      <w:r>
-        <w:t xml:space="preserve"> поток в разрядной камере был неоднородным: на нижней стенке камеры располагалось небольшое препятствие, при обтекании которого сверхзвуковым потоком устанавливалась наклонная ударная волна. Она взаимодействовала с пограничным слоем на верхней стенке. Из-за образования области пониженной плотности в области взаимодействия разряд стягивается в узкий ярки</w:t>
-      </w:r>
-      <w:r>
-        <w:t>й канал, который можно видеть</w:t>
-      </w:r>
-      <w:r>
-        <w:t xml:space="preserve"> на </w:t>
-      </w:r>
-      <w:r>
-        <w:t>ф</w:t>
-      </w:r>
-      <w:r>
-        <w:t>отоизображениях</w:t>
-      </w:r>
-      <w:r>
-        <w:t>.</w:t>
-      </w:r>
-      <w:r>
-        <w:t xml:space="preserve"> Также представлены теневые изображения динамики установления наклонной ударной волны после дифракции УВ на препятствии.</w:t>
-      </w:r>
-    </w:p>
-    <w:p>
-      <w:pPr>
-        <w:pStyle w:val="a3"/>
-        <w:numPr>
-          <w:ilvl w:val="0"/>
-          <w:numId w:val="1"/>
-        </w:numPr>
-        <w:spacing w:after="200" w:line="276" w:lineRule="auto"/>
-      </w:pPr>
-      <w:r>
-        <w:t>Пример</w:t>
-      </w:r>
-      <w:r>
-        <w:t>ы</w:t>
-      </w:r>
-      <w:r>
-        <w:t xml:space="preserve"> спектров в неподвижном воздухе и в потоке представлены на данном слайде. В уф области преобладают полосы второй положительной системы азота</w:t>
+        <w:t xml:space="preserve">Примеры спектров излучения с идентифицированными линиями представлен на данном слайде. </w:t>
+      </w:r>
+      <w:r>
+        <w:t>В уф области преобладают полосы второй положительной системы азота</w:t>
       </w:r>
       <w:r>
         <w:t xml:space="preserve"> с длинами волн от 300 до 500 </w:t>
@@ -294,15 +369,7 @@
         <w:t>т о наличие паров воды в воздухе.</w:t>
       </w:r>
       <w:r>
-        <w:t xml:space="preserve"> Отдельно отмечу наличие континуальной части от 200 – 800 </w:t>
-      </w:r>
-      <w:proofErr w:type="spellStart"/>
-      <w:r>
-        <w:t>нм</w:t>
-      </w:r>
-      <w:proofErr w:type="spellEnd"/>
-      <w:r>
-        <w:t>.</w:t>
+        <w:t xml:space="preserve"> </w:t>
       </w:r>
     </w:p>
     <w:p>
@@ -315,6 +382,7 @@
         <w:spacing w:after="200" w:line="276" w:lineRule="auto"/>
       </w:pPr>
       <w:r>
+        <w:lastRenderedPageBreak/>
         <w:t xml:space="preserve">По </w:t>
       </w:r>
       <w:proofErr w:type="spellStart"/>
@@ -335,7 +403,13 @@
         <w:t xml:space="preserve"> </w:t>
       </w:r>
       <w:r>
-        <w:t xml:space="preserve">водорода определялась концентрация электронов.  Можно отметить возрастающий характер при увеличении плотности как в неподвижном воздухе, так и в сверхзвуковых потоках. </w:t>
+        <w:t xml:space="preserve">водорода </w:t>
+      </w:r>
+      <w:r>
+        <w:t xml:space="preserve">и осциллограммам тока </w:t>
+      </w:r>
+      <w:r>
+        <w:t xml:space="preserve">определялась концентрация электронов.  Можно отметить возрастающий характер при увеличении плотности как в неподвижном воздухе, так и в сверхзвуковых потоках. </w:t>
       </w:r>
       <w:r>
         <w:t>В потоке при той же плотности концентрация электронов в 4 раза выше чем в неподвижном воздухе.</w:t>
@@ -351,7 +425,6 @@
         <w:spacing w:after="200" w:line="276" w:lineRule="auto"/>
       </w:pPr>
       <w:r>
-        <w:lastRenderedPageBreak/>
         <w:t>По контин</w:t>
       </w:r>
       <w:r>
@@ -377,14 +450,108 @@
         <w:t xml:space="preserve">В неподвижном воздухе наблюдается рост энергии электронов с выходом на постоянное значение. В потоке </w:t>
       </w:r>
       <w:r>
-        <w:t xml:space="preserve">наблюдается спад энергии электронов. На приведенных графиках не для всех точек посчитаны погрешности, из-за сложного механизма расчетов. Однако при грубой оценке погрешность составит максимум 0.4 </w:t>
+        <w:t>был исследован меньший диапазон плотностей, однако значения при равной плотности соответствуют значениям в неподвижном воздухе</w:t>
+      </w:r>
+      <w:r>
+        <w:t xml:space="preserve">. </w:t>
+      </w:r>
+      <w:r>
+        <w:t>Также отмечается рост значения энергии электронов.</w:t>
+      </w:r>
+    </w:p>
+    <w:p>
+      <w:pPr>
+        <w:pStyle w:val="a3"/>
+        <w:numPr>
+          <w:ilvl w:val="0"/>
+          <w:numId w:val="1"/>
+        </w:numPr>
+        <w:spacing w:after="200" w:line="276" w:lineRule="auto"/>
+      </w:pPr>
+      <w:r>
+        <w:t>При</w:t>
+      </w:r>
+      <w:r>
+        <w:t xml:space="preserve">веденное электрическое поле рассчитывалось по отношению линий второй положительной системы азота и первой отрицательной системы иона азоты переходы (0-0). На графике нанесена зависимость приведенного электрического поля от плотности и экспериментальные данные. </w:t>
+      </w:r>
+      <w:r>
+        <w:t>Расхождение результатов можно объяснить тем, что р</w:t>
+      </w:r>
+      <w:r>
+        <w:t xml:space="preserve">ассчитываются средние значения. На фронте прорастающих каналов значения приведенного электрического поля больше.  </w:t>
+      </w:r>
+    </w:p>
+    <w:p>
+      <w:pPr>
+        <w:pStyle w:val="a3"/>
+        <w:numPr>
+          <w:ilvl w:val="0"/>
+          <w:numId w:val="1"/>
+        </w:numPr>
+        <w:spacing w:after="200" w:line="276" w:lineRule="auto"/>
+      </w:pPr>
+      <w:r>
+        <w:t>В потоках обработка усложняется перекрытием линий непрерывной частью спектра. Результаты в основном получались для случаев, когда к</w:t>
+      </w:r>
+      <w:r>
+        <w:t xml:space="preserve">анал светился более равномерно, как в случае, представленном на фотоизображении. </w:t>
+      </w:r>
+    </w:p>
+    <w:p>
+      <w:pPr>
+        <w:pStyle w:val="a3"/>
+        <w:numPr>
+          <w:ilvl w:val="0"/>
+          <w:numId w:val="1"/>
+        </w:numPr>
+        <w:spacing w:after="200" w:line="276" w:lineRule="auto"/>
+      </w:pPr>
+      <w:r>
+        <w:t xml:space="preserve">Длительность свечения оценивалась с помощью 9-та кадровой электронно-оптической камеры. Слева съемка неподвижного воздуха (время экспозиции 100нс, пауза 100нс) справа поток с наклонной ударной волной (время экспозиции 100нс, пауза 500нс). Время свечения в неподвижном воздухе 1.5 </w:t>
       </w:r>
       <w:proofErr w:type="spellStart"/>
       <w:r>
-        <w:t>Эв</w:t>
+        <w:t>мкс</w:t>
       </w:r>
       <w:proofErr w:type="spellEnd"/>
       <w:r>
+        <w:t xml:space="preserve"> что в 2,5 раза меньше чем в случае потока. </w:t>
+      </w:r>
+    </w:p>
+    <w:p>
+      <w:pPr>
+        <w:pStyle w:val="a3"/>
+        <w:numPr>
+          <w:ilvl w:val="0"/>
+          <w:numId w:val="1"/>
+        </w:numPr>
+        <w:spacing w:after="200" w:line="276" w:lineRule="auto"/>
+      </w:pPr>
+      <w:r>
+        <w:t>Были получены временные зависимости свечения. На графики нанесены соответствующие осциллограммы тока.</w:t>
+      </w:r>
+      <w:r>
+        <w:t xml:space="preserve"> Время затухания рассчитывалось по точках, когда не было внешнего поля. Для неподвижного воздуха время затухания в 5 раз меньше чем в случае с потоком.</w:t>
+      </w:r>
+    </w:p>
+    <w:p>
+      <w:pPr>
+        <w:pStyle w:val="a3"/>
+        <w:numPr>
+          <w:ilvl w:val="0"/>
+          <w:numId w:val="1"/>
+        </w:numPr>
+        <w:spacing w:after="200" w:line="276" w:lineRule="auto"/>
+      </w:pPr>
+      <w:r>
+        <w:t xml:space="preserve">Анализ течения проводился по результатам теневой съемки. Время отсчитывается от момента разряда. На первом кадре – наклонная ударная волна до разряда. Последующие 5 кадров – происходит взаимодействие наклонной ударной волны с ударной волной от инициированного разряда. Далее происходит восстановление структуры течения примерно 100 </w:t>
+      </w:r>
+      <w:proofErr w:type="spellStart"/>
+      <w:r>
+        <w:t>мкс</w:t>
+      </w:r>
+      <w:proofErr w:type="spellEnd"/>
+      <w:r>
         <w:t xml:space="preserve">. </w:t>
       </w:r>
     </w:p>
@@ -398,113 +565,16 @@
         <w:spacing w:after="200" w:line="276" w:lineRule="auto"/>
       </w:pPr>
       <w:r>
-        <w:t>При</w:t>
-      </w:r>
-      <w:r>
-        <w:t xml:space="preserve">веденное электрическое поле рассчитывалось по отношению линий второй положительной системы азота и первой отрицательной системы иона азоты переходы (0-0). На графике нанесена зависимость приведенного электрического поля от плотности и экспериментальные данные. </w:t>
-      </w:r>
-      <w:r>
-        <w:t>Расхождение результатов можно объяснить тем, что р</w:t>
-      </w:r>
-      <w:r>
-        <w:t xml:space="preserve">ассчитываются средние значения. На фронте прорастающих каналов значения приведенного электрического поля больше.  </w:t>
-      </w:r>
-    </w:p>
-    <w:p>
-      <w:pPr>
-        <w:pStyle w:val="a3"/>
-        <w:numPr>
-          <w:ilvl w:val="0"/>
-          <w:numId w:val="1"/>
-        </w:numPr>
-        <w:spacing w:after="200" w:line="276" w:lineRule="auto"/>
-      </w:pPr>
-      <w:r>
-        <w:t>В потоках обработка усложняется перекрытием линий непрерывной частью спектра. Результаты в основном получались для случаев, когда к</w:t>
-      </w:r>
-      <w:r>
-        <w:t xml:space="preserve">анал светился более равномерно, как в случае, представленном на фотоизображении. </w:t>
-      </w:r>
-    </w:p>
-    <w:p>
-      <w:pPr>
-        <w:pStyle w:val="a3"/>
-        <w:numPr>
-          <w:ilvl w:val="0"/>
-          <w:numId w:val="1"/>
-        </w:numPr>
-        <w:spacing w:after="200" w:line="276" w:lineRule="auto"/>
-      </w:pPr>
-      <w:r>
-        <w:t>Длительность свечения оценивалась с помощью 9-та кадровой электронно-оптической камеры. Слева съемка неподвижного воздуха (время экспозиции 100нс, пауза 100нс) справа поток с наклонной ударной волной (</w:t>
-      </w:r>
-      <w:r>
-        <w:t>в</w:t>
-      </w:r>
-      <w:r>
-        <w:t>ремя экспозиции 100нс, пауза 500</w:t>
-      </w:r>
-      <w:r>
-        <w:t>нс).</w:t>
-      </w:r>
-      <w:r>
-        <w:t xml:space="preserve"> Время свечения в неподвижном воздухе 1.5 </w:t>
+        <w:t xml:space="preserve">Основные результаты </w:t>
       </w:r>
       <w:proofErr w:type="spellStart"/>
       <w:r>
-        <w:t>мкс</w:t>
+        <w:t>предствалены</w:t>
       </w:r>
       <w:proofErr w:type="spellEnd"/>
       <w:r>
-        <w:t xml:space="preserve"> что в 2,5 раза меньше чем в случае потока. </w:t>
-      </w:r>
-    </w:p>
-    <w:p>
-      <w:pPr>
-        <w:pStyle w:val="a3"/>
-        <w:numPr>
-          <w:ilvl w:val="0"/>
-          <w:numId w:val="1"/>
-        </w:numPr>
-        <w:spacing w:after="200" w:line="276" w:lineRule="auto"/>
-      </w:pPr>
-      <w:r>
-        <w:t>Были получены временные зависимости свечения. На графики нанесены соответствующие осциллограммы тока.</w:t>
-      </w:r>
-      <w:r>
-        <w:t xml:space="preserve"> Время затухания рассчитывалось по точках, когда не было внешнего поля. Для неподвижного воздуха время затухания в 5 раз меньше чем в случае с потоком.</w:t>
-      </w:r>
-    </w:p>
-    <w:p>
-      <w:pPr>
-        <w:pStyle w:val="a3"/>
-        <w:numPr>
-          <w:ilvl w:val="0"/>
-          <w:numId w:val="1"/>
-        </w:numPr>
-        <w:spacing w:after="200" w:line="276" w:lineRule="auto"/>
-      </w:pPr>
-      <w:r>
-        <w:t xml:space="preserve">Анализ течения проводился по результатам теневой съемки. Время отсчитывается от момента разряда. На первом кадре – наклонная ударная волна до разряда. Последующие 5 кадров – происходит взаимодействие наклонной ударной волны с ударной волной от инициированного разряда. Далее происходит восстановление структуры течения примерно 100 </w:t>
-      </w:r>
-      <w:proofErr w:type="spellStart"/>
-      <w:r>
-        <w:t>мкс</w:t>
-      </w:r>
-      <w:proofErr w:type="spellEnd"/>
-      <w:r>
-        <w:t xml:space="preserve">. </w:t>
-      </w:r>
-    </w:p>
-    <w:p>
-      <w:pPr>
-        <w:pStyle w:val="a3"/>
-        <w:numPr>
-          <w:ilvl w:val="0"/>
-          <w:numId w:val="1"/>
-        </w:numPr>
-        <w:spacing w:after="200" w:line="276" w:lineRule="auto"/>
-      </w:pPr>
+        <w:t xml:space="preserve"> на данном слайде.</w:t>
+      </w:r>
     </w:p>
     <w:sectPr>
       <w:pgSz w:w="11906" w:h="16838"/>
@@ -1099,6 +1169,7 @@
   <w:style w:type="character" w:default="1" w:styleId="a0">
     <w:name w:val="Default Paragraph Font"/>
     <w:uiPriority w:val="1"/>
+    <w:semiHidden/>
     <w:unhideWhenUsed/>
   </w:style>
   <w:style w:type="table" w:default="1" w:styleId="a1">
